--- a/DomainsModel/Real Time Online Scoreboard ReadMe.docx
+++ b/DomainsModel/Real Time Online Scoreboard ReadMe.docx
@@ -1,6 +1,6 @@
 
 <file path=word/document.xml><?xml version="1.0" encoding="utf-8"?>
-<w:document xmlns:wpc="http://schemas.microsoft.com/office/word/2010/wordprocessingCanvas" xmlns:cx="http://schemas.microsoft.com/office/drawing/2014/chartex" xmlns:cx1="http://schemas.microsoft.com/office/drawing/2015/9/8/chartex" xmlns:cx2="http://schemas.microsoft.com/office/drawing/2015/10/21/chartex" xmlns:cx3="http://schemas.microsoft.com/office/drawing/2016/5/9/chartex" xmlns:cx4="http://schemas.microsoft.com/office/drawing/2016/5/10/chartex" xmlns:cx5="http://schemas.microsoft.com/office/drawing/2016/5/11/chartex" xmlns:cx6="http://schemas.microsoft.com/office/drawing/2016/5/12/chartex" xmlns:cx7="http://schemas.microsoft.com/office/drawing/2016/5/13/chartex" xmlns:cx8="http://schemas.microsoft.com/office/drawing/2016/5/14/chartex" xmlns:mc="http://schemas.openxmlformats.org/markup-compatibility/2006" xmlns:aink="http://schemas.microsoft.com/office/drawing/2016/ink" xmlns:am3d="http://schemas.microsoft.com/office/drawing/2017/model3d" xmlns:o="urn:schemas-microsoft-com:office:office" xmlns:r="http://schemas.openxmlformats.org/officeDocument/2006/relationships" xmlns:m="http://schemas.openxmlformats.org/officeDocument/2006/math" xmlns:v="urn:schemas-microsoft-com:vml" xmlns:wp14="http://schemas.microsoft.com/office/word/2010/wordprocessingDrawing" xmlns:wp="http://schemas.openxmlformats.org/drawingml/2006/wordprocessingDrawing" xmlns:w10="urn:schemas-microsoft-com:office:word" xmlns:w="http://schemas.openxmlformats.org/wordprocessingml/2006/main" xmlns:w14="http://schemas.microsoft.com/office/word/2010/wordml" xmlns:w15="http://schemas.microsoft.com/office/word/2012/wordml" xmlns:w16cid="http://schemas.microsoft.com/office/word/2016/wordml/cid" xmlns:w16se="http://schemas.microsoft.com/office/word/2015/wordml/symex" xmlns:wpg="http://schemas.microsoft.com/office/word/2010/wordprocessingGroup" xmlns:wpi="http://schemas.microsoft.com/office/word/2010/wordprocessingInk" xmlns:wne="http://schemas.microsoft.com/office/word/2006/wordml" xmlns:wps="http://schemas.microsoft.com/office/word/2010/wordprocessingShape" mc:Ignorable="w14 w15 w16se w16cid wp14">
+<w:document xmlns:wpc="http://schemas.microsoft.com/office/word/2010/wordprocessingCanvas" xmlns:cx="http://schemas.microsoft.com/office/drawing/2014/chartex" xmlns:cx1="http://schemas.microsoft.com/office/drawing/2015/9/8/chartex" xmlns:cx2="http://schemas.microsoft.com/office/drawing/2015/10/21/chartex" xmlns:cx3="http://schemas.microsoft.com/office/drawing/2016/5/9/chartex" xmlns:cx4="http://schemas.microsoft.com/office/drawing/2016/5/10/chartex" xmlns:cx5="http://schemas.microsoft.com/office/drawing/2016/5/11/chartex" xmlns:cx6="http://schemas.microsoft.com/office/drawing/2016/5/12/chartex" xmlns:cx7="http://schemas.microsoft.com/office/drawing/2016/5/13/chartex" xmlns:cx8="http://schemas.microsoft.com/office/drawing/2016/5/14/chartex" xmlns:mc="http://schemas.openxmlformats.org/markup-compatibility/2006" xmlns:aink="http://schemas.microsoft.com/office/drawing/2016/ink" xmlns:am3d="http://schemas.microsoft.com/office/drawing/2017/model3d" xmlns:o="urn:schemas-microsoft-com:office:office" xmlns:r="http://schemas.openxmlformats.org/officeDocument/2006/relationships" xmlns:m="http://schemas.openxmlformats.org/officeDocument/2006/math" xmlns:v="urn:schemas-microsoft-com:vml" xmlns:wp14="http://schemas.microsoft.com/office/word/2010/wordprocessingDrawing" xmlns:wp="http://schemas.openxmlformats.org/drawingml/2006/wordprocessingDrawing" xmlns:w10="urn:schemas-microsoft-com:office:word" xmlns:w="http://schemas.openxmlformats.org/wordprocessingml/2006/main" xmlns:w14="http://schemas.microsoft.com/office/word/2010/wordml" xmlns:w15="http://schemas.microsoft.com/office/word/2012/wordml" xmlns:w16se="http://schemas.microsoft.com/office/word/2015/wordml/symex" xmlns:wpg="http://schemas.microsoft.com/office/word/2010/wordprocessingGroup" xmlns:wpi="http://schemas.microsoft.com/office/word/2010/wordprocessingInk" xmlns:wne="http://schemas.microsoft.com/office/word/2006/wordml" xmlns:wps="http://schemas.microsoft.com/office/word/2010/wordprocessingShape" mc:Ignorable="w14 w15 w16se wp14">
   <w:body>
     <w:p>
       <w:pPr>
@@ -23,6 +23,26 @@
           <w:lang w:val="en-US"/>
         </w:rPr>
       </w:pPr>
+    </w:p>
+    <w:p>
+      <w:pPr>
+        <w:pStyle w:val="Heading1"/>
+        <w:rPr>
+          <w:lang w:val="en-US"/>
+        </w:rPr>
+      </w:pPr>
+      <w:r>
+        <w:rPr>
+          <w:lang w:val="en-US"/>
+        </w:rPr>
+        <w:t>Installation</w:t>
+      </w:r>
+      <w:r>
+        <w:rPr>
+          <w:lang w:val="en-US"/>
+        </w:rPr>
+        <w:br/>
+      </w:r>
     </w:p>
     <w:p>
       <w:pPr>
@@ -233,49 +253,15 @@
         </w:rPr>
         <w:br/>
       </w:r>
-      <w:r>
-        <w:rPr>
-          <w:lang w:val="en-US"/>
-        </w:rPr>
-        <w:fldChar w:fldCharType="begin"/>
-      </w:r>
-      <w:r>
-        <w:rPr>
-          <w:lang w:val="en-US"/>
-        </w:rPr>
-        <w:instrText xml:space="preserve"> HYPERLINK "</w:instrText>
-      </w:r>
-      <w:r>
-        <w:rPr>
-          <w:lang w:val="en-US"/>
-        </w:rPr>
-        <w:instrText>https://www.apachefriends.org/download.html</w:instrText>
-      </w:r>
-      <w:r>
-        <w:rPr>
-          <w:lang w:val="en-US"/>
-        </w:rPr>
-        <w:instrText xml:space="preserve">" </w:instrText>
-      </w:r>
-      <w:r>
-        <w:rPr>
-          <w:lang w:val="en-US"/>
-        </w:rPr>
-        <w:fldChar w:fldCharType="separate"/>
-      </w:r>
-      <w:r>
-        <w:rPr>
-          <w:rStyle w:val="Hyperlink"/>
-          <w:lang w:val="en-US"/>
-        </w:rPr>
-        <w:t>https://www.apachefriends.org/download.html</w:t>
-      </w:r>
-      <w:r>
-        <w:rPr>
-          <w:lang w:val="en-US"/>
-        </w:rPr>
-        <w:fldChar w:fldCharType="end"/>
-      </w:r>
+      <w:hyperlink r:id="rId6" w:history="1">
+        <w:r>
+          <w:rPr>
+            <w:rStyle w:val="Hyperlink"/>
+            <w:lang w:val="en-US"/>
+          </w:rPr>
+          <w:t>https://www.apachefriends.org/download.html</w:t>
+        </w:r>
+      </w:hyperlink>
     </w:p>
     <w:p>
       <w:pPr>
@@ -593,7 +579,14 @@
           <w:lang w:val="en-US"/>
         </w:rPr>
         <w:br/>
-        <w:t>This is important and must be remembered so we recommend recording this password elsewhere. For the purposes of this document, we will set password to qwerty (although the actual password should be more secure).</w:t>
+        <w:t xml:space="preserve">This is important and must be remembered so we recommend recording this </w:t>
+      </w:r>
+      <w:r>
+        <w:rPr>
+          <w:lang w:val="en-US"/>
+        </w:rPr>
+        <w:lastRenderedPageBreak/>
+        <w:t>password elsewhere. For the purposes of this document, we will set password to qwerty (although the actual password should be more secure).</w:t>
       </w:r>
     </w:p>
     <w:p>
@@ -647,7 +640,6 @@
         <w:rPr>
           <w:lang w:val="en-US"/>
         </w:rPr>
-        <w:lastRenderedPageBreak/>
         <w:t>Start the XAMPP Control Panel program.</w:t>
       </w:r>
     </w:p>
@@ -713,275 +705,6 @@
             <wp:extent cx="3717227" cy="2429302"/>
             <wp:effectExtent l="0" t="0" r="0" b="9525"/>
             <wp:docPr id="1" name="Picture 1"/>
-            <wp:cNvGraphicFramePr>
-              <a:graphicFrameLocks xmlns:a="http://schemas.openxmlformats.org/drawingml/2006/main" noChangeAspect="1"/>
-            </wp:cNvGraphicFramePr>
-            <a:graphic xmlns:a="http://schemas.openxmlformats.org/drawingml/2006/main">
-              <a:graphicData uri="http://schemas.openxmlformats.org/drawingml/2006/picture">
-                <pic:pic xmlns:pic="http://schemas.openxmlformats.org/drawingml/2006/picture">
-                  <pic:nvPicPr>
-                    <pic:cNvPr id="1" name=""/>
-                    <pic:cNvPicPr/>
-                  </pic:nvPicPr>
-                  <pic:blipFill>
-                    <a:blip r:embed="rId6"/>
-                    <a:stretch>
-                      <a:fillRect/>
-                    </a:stretch>
-                  </pic:blipFill>
-                  <pic:spPr>
-                    <a:xfrm>
-                      <a:off x="0" y="0"/>
-                      <a:ext cx="3772636" cy="2465513"/>
-                    </a:xfrm>
-                    <a:prstGeom prst="rect">
-                      <a:avLst/>
-                    </a:prstGeom>
-                  </pic:spPr>
-                </pic:pic>
-              </a:graphicData>
-            </a:graphic>
-          </wp:inline>
-        </w:drawing>
-      </w:r>
-    </w:p>
-    <w:p>
-      <w:pPr>
-        <w:pStyle w:val="Caption"/>
-        <w:jc w:val="center"/>
-        <w:rPr>
-          <w:lang w:val="en-US"/>
-        </w:rPr>
-      </w:pPr>
-      <w:r>
-        <w:t xml:space="preserve">Figure </w:t>
-      </w:r>
-      <w:r>
-        <w:fldChar w:fldCharType="begin"/>
-      </w:r>
-      <w:r>
-        <w:instrText xml:space="preserve"> SEQ Figure \* ARABIC </w:instrText>
-      </w:r>
-      <w:r>
-        <w:fldChar w:fldCharType="separate"/>
-      </w:r>
-      <w:r>
-        <w:rPr>
-          <w:noProof/>
-        </w:rPr>
-        <w:t>1</w:t>
-      </w:r>
-      <w:r>
-        <w:fldChar w:fldCharType="end"/>
-      </w:r>
-      <w:r>
-        <w:t>. Accessing config files in XAMPP</w:t>
-      </w:r>
-    </w:p>
-    <w:p>
-      <w:pPr>
-        <w:pStyle w:val="ListParagraph"/>
-        <w:numPr>
-          <w:ilvl w:val="1"/>
-          <w:numId w:val="1"/>
-        </w:numPr>
-        <w:rPr>
-          <w:lang w:val="en-US"/>
-        </w:rPr>
-      </w:pPr>
-      <w:r>
-        <w:rPr>
-          <w:lang w:val="en-US"/>
-        </w:rPr>
-        <w:t xml:space="preserve">Select the </w:t>
-      </w:r>
-      <w:r>
-        <w:rPr>
-          <w:lang w:val="en-US"/>
-        </w:rPr>
-        <w:t>“</w:t>
-      </w:r>
-      <w:r>
-        <w:rPr>
-          <w:lang w:val="en-US"/>
-        </w:rPr>
-        <w:t>php.ini</w:t>
-      </w:r>
-      <w:r>
-        <w:rPr>
-          <w:lang w:val="en-US"/>
-        </w:rPr>
-        <w:t>”</w:t>
-      </w:r>
-      <w:r>
-        <w:rPr>
-          <w:lang w:val="en-US"/>
-        </w:rPr>
-        <w:t xml:space="preserve"> file to open it in Notepad.</w:t>
-      </w:r>
-    </w:p>
-    <w:p>
-      <w:pPr>
-        <w:pStyle w:val="ListParagraph"/>
-        <w:numPr>
-          <w:ilvl w:val="1"/>
-          <w:numId w:val="1"/>
-        </w:numPr>
-        <w:rPr>
-          <w:lang w:val="en-US"/>
-        </w:rPr>
-      </w:pPr>
-      <w:r>
-        <w:rPr>
-          <w:lang w:val="en-US"/>
-        </w:rPr>
-        <w:t>Once it is open, press ctrl + f to open the find feature.</w:t>
-      </w:r>
-    </w:p>
-    <w:p>
-      <w:pPr>
-        <w:pStyle w:val="ListParagraph"/>
-        <w:numPr>
-          <w:ilvl w:val="1"/>
-          <w:numId w:val="1"/>
-        </w:numPr>
-        <w:rPr>
-          <w:lang w:val="en-US"/>
-        </w:rPr>
-      </w:pPr>
-      <w:r>
-        <w:rPr>
-          <w:lang w:val="en-US"/>
-        </w:rPr>
-        <w:t xml:space="preserve">Find </w:t>
-      </w:r>
-      <w:r>
-        <w:rPr>
-          <w:lang w:val="en-US"/>
-        </w:rPr>
-        <w:t>“</w:t>
-      </w:r>
-      <w:r>
-        <w:rPr>
-          <w:lang w:val="en-US"/>
-        </w:rPr>
-        <w:t>extension=php_pdo_pgsql.dll</w:t>
-      </w:r>
-      <w:r>
-        <w:rPr>
-          <w:lang w:val="en-US"/>
-        </w:rPr>
-        <w:t>”</w:t>
-      </w:r>
-      <w:r>
-        <w:rPr>
-          <w:lang w:val="en-US"/>
-        </w:rPr>
-        <w:t xml:space="preserve"> (without quotation marks) using the search.</w:t>
-      </w:r>
-    </w:p>
-    <w:p>
-      <w:pPr>
-        <w:pStyle w:val="ListParagraph"/>
-        <w:numPr>
-          <w:ilvl w:val="1"/>
-          <w:numId w:val="1"/>
-        </w:numPr>
-        <w:rPr>
-          <w:lang w:val="en-US"/>
-        </w:rPr>
-      </w:pPr>
-      <w:r>
-        <w:rPr>
-          <w:lang w:val="en-US"/>
-        </w:rPr>
-        <w:t>Delete the semi-colon at the beginning of the line.</w:t>
-      </w:r>
-    </w:p>
-    <w:p>
-      <w:pPr>
-        <w:pStyle w:val="ListParagraph"/>
-        <w:keepNext/>
-        <w:numPr>
-          <w:ilvl w:val="1"/>
-          <w:numId w:val="1"/>
-        </w:numPr>
-      </w:pPr>
-      <w:r>
-        <w:rPr>
-          <w:lang w:val="en-US"/>
-        </w:rPr>
-        <w:t xml:space="preserve">Use ctrl + f once again to find </w:t>
-      </w:r>
-      <w:r>
-        <w:rPr>
-          <w:lang w:val="en-US"/>
-        </w:rPr>
-        <w:t>“</w:t>
-      </w:r>
-      <w:r>
-        <w:rPr>
-          <w:lang w:val="en-US"/>
-        </w:rPr>
-        <w:t>extension=php</w:t>
-      </w:r>
-      <w:r>
-        <w:rPr>
-          <w:lang w:val="en-US"/>
-        </w:rPr>
-        <w:t>_pgsql.dll</w:t>
-      </w:r>
-      <w:r>
-        <w:rPr>
-          <w:lang w:val="en-US"/>
-        </w:rPr>
-        <w:t>”</w:t>
-      </w:r>
-      <w:r>
-        <w:rPr>
-          <w:lang w:val="en-US"/>
-        </w:rPr>
-        <w:t xml:space="preserve">. In the current version of XAMPP, it is 2 lines after the </w:t>
-      </w:r>
-      <w:r>
-        <w:rPr>
-          <w:lang w:val="en-US"/>
-        </w:rPr>
-        <w:t>“</w:t>
-      </w:r>
-      <w:r>
-        <w:rPr>
-          <w:lang w:val="en-US"/>
-        </w:rPr>
-        <w:t>extension=php_pdo_pgsql.dll</w:t>
-      </w:r>
-      <w:r>
-        <w:rPr>
-          <w:lang w:val="en-US"/>
-        </w:rPr>
-        <w:t>”</w:t>
-      </w:r>
-      <w:r>
-        <w:rPr>
-          <w:lang w:val="en-US"/>
-        </w:rPr>
-        <w:t xml:space="preserve"> (refer to figure 2).</w:t>
-      </w:r>
-      <w:r>
-        <w:rPr>
-          <w:lang w:val="en-US"/>
-        </w:rPr>
-        <w:br/>
-      </w:r>
-      <w:r>
-        <w:rPr>
-          <w:noProof/>
-        </w:rPr>
-        <w:drawing>
-          <wp:inline distT="0" distB="0" distL="0" distR="0" wp14:anchorId="1A93A845" wp14:editId="4B40F2D4">
-            <wp:extent cx="3555242" cy="2545265"/>
-            <wp:effectExtent l="0" t="0" r="7620" b="7620"/>
-            <wp:docPr id="3" name="Picture 3"/>
             <wp:cNvGraphicFramePr>
               <a:graphicFrameLocks xmlns:a="http://schemas.openxmlformats.org/drawingml/2006/main" noChangeAspect="1"/>
             </wp:cNvGraphicFramePr>
@@ -1001,7 +724,7 @@
                   <pic:spPr>
                     <a:xfrm>
                       <a:off x="0" y="0"/>
-                      <a:ext cx="3589474" cy="2569772"/>
+                      <a:ext cx="3772636" cy="2465513"/>
                     </a:xfrm>
                     <a:prstGeom prst="rect">
                       <a:avLst/>
@@ -1038,13 +761,115 @@
         <w:rPr>
           <w:noProof/>
         </w:rPr>
-        <w:t>2</w:t>
+        <w:t>1</w:t>
       </w:r>
       <w:r>
         <w:fldChar w:fldCharType="end"/>
       </w:r>
       <w:r>
-        <w:t>. Editing php.ini</w:t>
+        <w:t>. Accessing config files in XAMPP</w:t>
+      </w:r>
+    </w:p>
+    <w:p>
+      <w:pPr>
+        <w:pStyle w:val="ListParagraph"/>
+        <w:numPr>
+          <w:ilvl w:val="1"/>
+          <w:numId w:val="1"/>
+        </w:numPr>
+        <w:rPr>
+          <w:lang w:val="en-US"/>
+        </w:rPr>
+      </w:pPr>
+      <w:r>
+        <w:rPr>
+          <w:lang w:val="en-US"/>
+        </w:rPr>
+        <w:t xml:space="preserve">Select the </w:t>
+      </w:r>
+      <w:r>
+        <w:rPr>
+          <w:lang w:val="en-US"/>
+        </w:rPr>
+        <w:t>“</w:t>
+      </w:r>
+      <w:r>
+        <w:rPr>
+          <w:lang w:val="en-US"/>
+        </w:rPr>
+        <w:t>php.ini</w:t>
+      </w:r>
+      <w:r>
+        <w:rPr>
+          <w:lang w:val="en-US"/>
+        </w:rPr>
+        <w:t>”</w:t>
+      </w:r>
+      <w:r>
+        <w:rPr>
+          <w:lang w:val="en-US"/>
+        </w:rPr>
+        <w:t xml:space="preserve"> file to open it in Notepad.</w:t>
+      </w:r>
+    </w:p>
+    <w:p>
+      <w:pPr>
+        <w:pStyle w:val="ListParagraph"/>
+        <w:numPr>
+          <w:ilvl w:val="1"/>
+          <w:numId w:val="1"/>
+        </w:numPr>
+        <w:rPr>
+          <w:lang w:val="en-US"/>
+        </w:rPr>
+      </w:pPr>
+      <w:r>
+        <w:rPr>
+          <w:lang w:val="en-US"/>
+        </w:rPr>
+        <w:t>Once it is open, press ctrl + f to open the find feature.</w:t>
+      </w:r>
+    </w:p>
+    <w:p>
+      <w:pPr>
+        <w:pStyle w:val="ListParagraph"/>
+        <w:numPr>
+          <w:ilvl w:val="1"/>
+          <w:numId w:val="1"/>
+        </w:numPr>
+        <w:rPr>
+          <w:lang w:val="en-US"/>
+        </w:rPr>
+      </w:pPr>
+      <w:r>
+        <w:rPr>
+          <w:lang w:val="en-US"/>
+        </w:rPr>
+        <w:t xml:space="preserve">Find </w:t>
+      </w:r>
+      <w:r>
+        <w:rPr>
+          <w:lang w:val="en-US"/>
+        </w:rPr>
+        <w:t>“</w:t>
+      </w:r>
+      <w:r>
+        <w:rPr>
+          <w:lang w:val="en-US"/>
+        </w:rPr>
+        <w:t>extension=php_pdo_pgsql.dll</w:t>
+      </w:r>
+      <w:r>
+        <w:rPr>
+          <w:lang w:val="en-US"/>
+        </w:rPr>
+        <w:t>”</w:t>
+      </w:r>
+      <w:r>
+        <w:rPr>
+          <w:lang w:val="en-US"/>
+        </w:rPr>
+        <w:t xml:space="preserve"> (without quotation marks) using the search.</w:t>
       </w:r>
     </w:p>
     <w:p>
@@ -1068,38 +893,18 @@
     <w:p>
       <w:pPr>
         <w:pStyle w:val="ListParagraph"/>
-        <w:numPr>
-          <w:ilvl w:val="1"/>
-          <w:numId w:val="1"/>
-        </w:numPr>
-        <w:rPr>
-          <w:lang w:val="en-US"/>
-        </w:rPr>
-      </w:pPr>
-      <w:r>
-        <w:rPr>
-          <w:lang w:val="en-US"/>
-        </w:rPr>
-        <w:t>Save the document (ctrl + s).</w:t>
-      </w:r>
-    </w:p>
-    <w:p>
-      <w:pPr>
-        <w:pStyle w:val="ListParagraph"/>
-        <w:numPr>
-          <w:ilvl w:val="1"/>
-          <w:numId w:val="1"/>
-        </w:numPr>
-        <w:rPr>
-          <w:lang w:val="en-US"/>
-        </w:rPr>
+        <w:keepNext/>
+        <w:numPr>
+          <w:ilvl w:val="1"/>
+          <w:numId w:val="1"/>
+        </w:numPr>
       </w:pPr>
       <w:r>
         <w:rPr>
           <w:lang w:val="en-US"/>
         </w:rPr>
         <w:lastRenderedPageBreak/>
-        <w:t xml:space="preserve">Return to the XAMPP control panel, click on the config button for Apache (figure 1), and open </w:t>
+        <w:t xml:space="preserve">Use ctrl + f once again to find </w:t>
       </w:r>
       <w:r>
         <w:rPr>
@@ -1107,14 +912,18 @@
         </w:rPr>
         <w:t>“</w:t>
       </w:r>
-      <w:proofErr w:type="gramStart"/>
-      <w:r>
-        <w:rPr>
-          <w:lang w:val="en-US"/>
-        </w:rPr>
-        <w:t>httpd.conf</w:t>
-      </w:r>
-      <w:proofErr w:type="gramEnd"/>
+      <w:r>
+        <w:rPr>
+          <w:lang w:val="en-US"/>
+        </w:rPr>
+        <w:t>extension=php</w:t>
+      </w:r>
+      <w:r>
+        <w:rPr>
+          <w:lang w:val="en-US"/>
+        </w:rPr>
+        <w:t>_pgsql.dll</w:t>
+      </w:r>
       <w:r>
         <w:rPr>
           <w:lang w:val="en-US"/>
@@ -1125,25 +934,31 @@
         <w:rPr>
           <w:lang w:val="en-US"/>
         </w:rPr>
-        <w:t>.</w:t>
-      </w:r>
-    </w:p>
-    <w:p>
-      <w:pPr>
-        <w:pStyle w:val="ListParagraph"/>
-        <w:numPr>
-          <w:ilvl w:val="1"/>
-          <w:numId w:val="1"/>
-        </w:numPr>
-        <w:rPr>
-          <w:lang w:val="en-US"/>
-        </w:rPr>
-      </w:pPr>
-      <w:r>
-        <w:rPr>
-          <w:lang w:val="en-US"/>
-        </w:rPr>
-        <w:t>Insert the following line at the bottom of the document:</w:t>
+        <w:t xml:space="preserve">. In the current version of XAMPP, it is 2 lines after the </w:t>
+      </w:r>
+      <w:r>
+        <w:rPr>
+          <w:lang w:val="en-US"/>
+        </w:rPr>
+        <w:t>“</w:t>
+      </w:r>
+      <w:r>
+        <w:rPr>
+          <w:lang w:val="en-US"/>
+        </w:rPr>
+        <w:t>extension=php_pdo_pgsql.dll</w:t>
+      </w:r>
+      <w:r>
+        <w:rPr>
+          <w:lang w:val="en-US"/>
+        </w:rPr>
+        <w:t>”</w:t>
+      </w:r>
+      <w:r>
+        <w:rPr>
+          <w:lang w:val="en-US"/>
+        </w:rPr>
+        <w:t xml:space="preserve"> (refer to figure 2).</w:t>
       </w:r>
       <w:r>
         <w:rPr>
@@ -1151,169 +966,15 @@
         </w:rPr>
         <w:br/>
       </w:r>
-      <w:proofErr w:type="spellStart"/>
-      <w:r>
-        <w:rPr>
-          <w:lang w:val="en-US"/>
-        </w:rPr>
-        <w:t>LoadFile</w:t>
-      </w:r>
-      <w:proofErr w:type="spellEnd"/>
-      <w:r>
-        <w:rPr>
-          <w:lang w:val="en-US"/>
-        </w:rPr>
-        <w:t xml:space="preserve"> C:\xampp\php\libpq.dll</w:t>
-      </w:r>
-    </w:p>
-    <w:p>
-      <w:pPr>
-        <w:pStyle w:val="ListParagraph"/>
-        <w:numPr>
-          <w:ilvl w:val="1"/>
-          <w:numId w:val="1"/>
-        </w:numPr>
-        <w:rPr>
-          <w:lang w:val="en-US"/>
-        </w:rPr>
-      </w:pPr>
-      <w:r>
-        <w:rPr>
-          <w:lang w:val="en-US"/>
-        </w:rPr>
-        <w:t>Save and close the document.</w:t>
-      </w:r>
-    </w:p>
-    <w:p>
-      <w:pPr>
-        <w:pStyle w:val="ListParagraph"/>
-        <w:numPr>
-          <w:ilvl w:val="1"/>
-          <w:numId w:val="1"/>
-        </w:numPr>
-        <w:rPr>
-          <w:lang w:val="en-US"/>
-        </w:rPr>
-      </w:pPr>
-      <w:r>
-        <w:rPr>
-          <w:lang w:val="en-US"/>
-        </w:rPr>
-        <w:t>Click start for the Apache module to start the process and make localhost available.</w:t>
-      </w:r>
-      <w:r>
-        <w:rPr>
-          <w:lang w:val="en-US"/>
-        </w:rPr>
-        <w:br/>
-      </w:r>
-    </w:p>
-    <w:p>
-      <w:pPr>
-        <w:pStyle w:val="ListParagraph"/>
-        <w:numPr>
-          <w:ilvl w:val="0"/>
-          <w:numId w:val="1"/>
-        </w:numPr>
-        <w:rPr>
-          <w:lang w:val="en-US"/>
-        </w:rPr>
-      </w:pPr>
-      <w:r>
-        <w:rPr>
-          <w:lang w:val="en-US"/>
-        </w:rPr>
-        <w:t xml:space="preserve">Run </w:t>
-      </w:r>
-      <w:proofErr w:type="spellStart"/>
-      <w:r>
-        <w:rPr>
-          <w:lang w:val="en-US"/>
-        </w:rPr>
-        <w:t>pgAdmin</w:t>
-      </w:r>
-      <w:proofErr w:type="spellEnd"/>
-    </w:p>
-    <w:p>
-      <w:pPr>
-        <w:pStyle w:val="ListParagraph"/>
-        <w:numPr>
-          <w:ilvl w:val="1"/>
-          <w:numId w:val="1"/>
-        </w:numPr>
-        <w:rPr>
-          <w:lang w:val="en-US"/>
-        </w:rPr>
-      </w:pPr>
-      <w:r>
-        <w:rPr>
-          <w:lang w:val="en-US"/>
-        </w:rPr>
-        <w:t>Now that everything is configured for the server, we can begin setting up the database.</w:t>
-      </w:r>
-    </w:p>
-    <w:p>
-      <w:pPr>
-        <w:pStyle w:val="ListParagraph"/>
-        <w:numPr>
-          <w:ilvl w:val="1"/>
-          <w:numId w:val="1"/>
-        </w:numPr>
-        <w:rPr>
-          <w:lang w:val="en-US"/>
-        </w:rPr>
-      </w:pPr>
-      <w:r>
-        <w:rPr>
-          <w:lang w:val="en-US"/>
-        </w:rPr>
-        <w:t xml:space="preserve">Open the </w:t>
-      </w:r>
-      <w:proofErr w:type="spellStart"/>
-      <w:r>
-        <w:rPr>
-          <w:lang w:val="en-US"/>
-        </w:rPr>
-        <w:t>pgAdmin</w:t>
-      </w:r>
-      <w:proofErr w:type="spellEnd"/>
-      <w:r>
-        <w:rPr>
-          <w:lang w:val="en-US"/>
-        </w:rPr>
-        <w:t xml:space="preserve"> application. Use windows search to find it.</w:t>
-      </w:r>
-    </w:p>
-    <w:p>
-      <w:pPr>
-        <w:pStyle w:val="ListParagraph"/>
-        <w:keepNext/>
-        <w:numPr>
-          <w:ilvl w:val="1"/>
-          <w:numId w:val="1"/>
-        </w:numPr>
-      </w:pPr>
-      <w:r>
-        <w:rPr>
-          <w:lang w:val="en-US"/>
-        </w:rPr>
-        <w:t>Once it is running, on the left side, expand the servers (figure 3).</w:t>
-      </w:r>
-      <w:r>
-        <w:rPr>
-          <w:lang w:val="en-US"/>
-        </w:rPr>
-        <w:br/>
-      </w:r>
       <w:r>
         <w:rPr>
           <w:noProof/>
         </w:rPr>
         <w:drawing>
-          <wp:inline distT="0" distB="0" distL="0" distR="0" wp14:anchorId="304B3B42" wp14:editId="7C251D22">
-            <wp:extent cx="4447188" cy="2204114"/>
-            <wp:effectExtent l="0" t="0" r="0" b="5715"/>
-            <wp:docPr id="4" name="Picture 4"/>
+          <wp:inline distT="0" distB="0" distL="0" distR="0" wp14:anchorId="1A93A845" wp14:editId="4B40F2D4">
+            <wp:extent cx="3555242" cy="2545265"/>
+            <wp:effectExtent l="0" t="0" r="7620" b="7620"/>
+            <wp:docPr id="3" name="Picture 3"/>
             <wp:cNvGraphicFramePr>
               <a:graphicFrameLocks xmlns:a="http://schemas.openxmlformats.org/drawingml/2006/main" noChangeAspect="1"/>
             </wp:cNvGraphicFramePr>
@@ -1333,7 +994,7 @@
                   <pic:spPr>
                     <a:xfrm>
                       <a:off x="0" y="0"/>
-                      <a:ext cx="4474451" cy="2217626"/>
+                      <a:ext cx="3589474" cy="2569772"/>
                     </a:xfrm>
                     <a:prstGeom prst="rect">
                       <a:avLst/>
@@ -1370,16 +1031,197 @@
         <w:rPr>
           <w:noProof/>
         </w:rPr>
-        <w:t>3</w:t>
+        <w:t>2</w:t>
       </w:r>
       <w:r>
         <w:fldChar w:fldCharType="end"/>
       </w:r>
       <w:r>
-        <w:t xml:space="preserve">. Selecting the correct server in </w:t>
+        <w:t>. Editing php.ini</w:t>
+      </w:r>
+    </w:p>
+    <w:p>
+      <w:pPr>
+        <w:pStyle w:val="ListParagraph"/>
+        <w:numPr>
+          <w:ilvl w:val="1"/>
+          <w:numId w:val="1"/>
+        </w:numPr>
+        <w:rPr>
+          <w:lang w:val="en-US"/>
+        </w:rPr>
+      </w:pPr>
+      <w:r>
+        <w:rPr>
+          <w:lang w:val="en-US"/>
+        </w:rPr>
+        <w:t>Delete the semi-colon at the beginning of the line.</w:t>
+      </w:r>
+    </w:p>
+    <w:p>
+      <w:pPr>
+        <w:pStyle w:val="ListParagraph"/>
+        <w:numPr>
+          <w:ilvl w:val="1"/>
+          <w:numId w:val="1"/>
+        </w:numPr>
+        <w:rPr>
+          <w:lang w:val="en-US"/>
+        </w:rPr>
+      </w:pPr>
+      <w:r>
+        <w:rPr>
+          <w:lang w:val="en-US"/>
+        </w:rPr>
+        <w:t>Save the document (ctrl + s).</w:t>
+      </w:r>
+    </w:p>
+    <w:p>
+      <w:pPr>
+        <w:pStyle w:val="ListParagraph"/>
+        <w:numPr>
+          <w:ilvl w:val="1"/>
+          <w:numId w:val="1"/>
+        </w:numPr>
+        <w:rPr>
+          <w:lang w:val="en-US"/>
+        </w:rPr>
+      </w:pPr>
+      <w:r>
+        <w:rPr>
+          <w:lang w:val="en-US"/>
+        </w:rPr>
+        <w:t xml:space="preserve">Return to the XAMPP control panel, click on the config button for Apache (figure 1), and open </w:t>
+      </w:r>
+      <w:r>
+        <w:rPr>
+          <w:lang w:val="en-US"/>
+        </w:rPr>
+        <w:t>“</w:t>
+      </w:r>
+      <w:proofErr w:type="gramStart"/>
+      <w:r>
+        <w:rPr>
+          <w:lang w:val="en-US"/>
+        </w:rPr>
+        <w:t>httpd.conf</w:t>
+      </w:r>
+      <w:proofErr w:type="gramEnd"/>
+      <w:r>
+        <w:rPr>
+          <w:lang w:val="en-US"/>
+        </w:rPr>
+        <w:t>”</w:t>
+      </w:r>
+      <w:r>
+        <w:rPr>
+          <w:lang w:val="en-US"/>
+        </w:rPr>
+        <w:t>.</w:t>
+      </w:r>
+    </w:p>
+    <w:p>
+      <w:pPr>
+        <w:pStyle w:val="ListParagraph"/>
+        <w:numPr>
+          <w:ilvl w:val="1"/>
+          <w:numId w:val="1"/>
+        </w:numPr>
+        <w:rPr>
+          <w:lang w:val="en-US"/>
+        </w:rPr>
+      </w:pPr>
+      <w:r>
+        <w:rPr>
+          <w:lang w:val="en-US"/>
+        </w:rPr>
+        <w:t>Insert the following line at the bottom of the document:</w:t>
+      </w:r>
+      <w:r>
+        <w:rPr>
+          <w:lang w:val="en-US"/>
+        </w:rPr>
+        <w:br/>
       </w:r>
       <w:proofErr w:type="spellStart"/>
       <w:r>
+        <w:rPr>
+          <w:lang w:val="en-US"/>
+        </w:rPr>
+        <w:t>LoadFile</w:t>
+      </w:r>
+      <w:proofErr w:type="spellEnd"/>
+      <w:r>
+        <w:rPr>
+          <w:lang w:val="en-US"/>
+        </w:rPr>
+        <w:t xml:space="preserve"> C:\xampp\php\libpq.dll</w:t>
+      </w:r>
+    </w:p>
+    <w:p>
+      <w:pPr>
+        <w:pStyle w:val="ListParagraph"/>
+        <w:numPr>
+          <w:ilvl w:val="1"/>
+          <w:numId w:val="1"/>
+        </w:numPr>
+        <w:rPr>
+          <w:lang w:val="en-US"/>
+        </w:rPr>
+      </w:pPr>
+      <w:r>
+        <w:rPr>
+          <w:lang w:val="en-US"/>
+        </w:rPr>
+        <w:t>Save and close the document.</w:t>
+      </w:r>
+    </w:p>
+    <w:p>
+      <w:pPr>
+        <w:pStyle w:val="ListParagraph"/>
+        <w:numPr>
+          <w:ilvl w:val="1"/>
+          <w:numId w:val="1"/>
+        </w:numPr>
+        <w:rPr>
+          <w:lang w:val="en-US"/>
+        </w:rPr>
+      </w:pPr>
+      <w:r>
+        <w:rPr>
+          <w:lang w:val="en-US"/>
+        </w:rPr>
+        <w:t>Click start for the Apache module to start the process and make localhost available.</w:t>
+      </w:r>
+      <w:r>
+        <w:rPr>
+          <w:lang w:val="en-US"/>
+        </w:rPr>
+        <w:br/>
+      </w:r>
+    </w:p>
+    <w:p>
+      <w:pPr>
+        <w:pStyle w:val="ListParagraph"/>
+        <w:numPr>
+          <w:ilvl w:val="0"/>
+          <w:numId w:val="1"/>
+        </w:numPr>
+        <w:rPr>
+          <w:lang w:val="en-US"/>
+        </w:rPr>
+      </w:pPr>
+      <w:r>
+        <w:rPr>
+          <w:lang w:val="en-US"/>
+        </w:rPr>
+        <w:t xml:space="preserve">Run </w:t>
+      </w:r>
+      <w:proofErr w:type="spellStart"/>
+      <w:r>
+        <w:rPr>
+          <w:lang w:val="en-US"/>
+        </w:rPr>
         <w:t>pgAdmin</w:t>
       </w:r>
       <w:proofErr w:type="spellEnd"/>
@@ -1399,25 +1241,39 @@
         <w:rPr>
           <w:lang w:val="en-US"/>
         </w:rPr>
-        <w:t>Select the latest version of PostgreSQL (if more than one is available).</w:t>
-      </w:r>
-    </w:p>
-    <w:p>
-      <w:pPr>
-        <w:pStyle w:val="ListParagraph"/>
-        <w:numPr>
-          <w:ilvl w:val="1"/>
-          <w:numId w:val="1"/>
-        </w:numPr>
-        <w:rPr>
-          <w:lang w:val="en-US"/>
-        </w:rPr>
-      </w:pPr>
-      <w:r>
-        <w:rPr>
-          <w:lang w:val="en-US"/>
-        </w:rPr>
-        <w:t>Enter the password used earlier when installing PostgreSQL (qwerty in this case).</w:t>
+        <w:t>Now that everything is configured for the server, we can begin setting up the database.</w:t>
+      </w:r>
+    </w:p>
+    <w:p>
+      <w:pPr>
+        <w:pStyle w:val="ListParagraph"/>
+        <w:numPr>
+          <w:ilvl w:val="1"/>
+          <w:numId w:val="1"/>
+        </w:numPr>
+        <w:rPr>
+          <w:lang w:val="en-US"/>
+        </w:rPr>
+      </w:pPr>
+      <w:r>
+        <w:rPr>
+          <w:lang w:val="en-US"/>
+        </w:rPr>
+        <w:t xml:space="preserve">Open the </w:t>
+      </w:r>
+      <w:proofErr w:type="spellStart"/>
+      <w:r>
+        <w:rPr>
+          <w:lang w:val="en-US"/>
+        </w:rPr>
+        <w:t>pgAdmin</w:t>
+      </w:r>
+      <w:proofErr w:type="spellEnd"/>
+      <w:r>
+        <w:rPr>
+          <w:lang w:val="en-US"/>
+        </w:rPr>
+        <w:t xml:space="preserve"> application. Use windows search to find it.</w:t>
       </w:r>
     </w:p>
     <w:p>
@@ -1433,7 +1289,7 @@
         <w:rPr>
           <w:lang w:val="en-US"/>
         </w:rPr>
-        <w:t>Right click on the databases, select create, and select database (figure 4).</w:t>
+        <w:t>Once it is running, on the left side, expand the servers (figure 3).</w:t>
       </w:r>
       <w:r>
         <w:rPr>
@@ -1446,10 +1302,10 @@
           <w:noProof/>
         </w:rPr>
         <w:drawing>
-          <wp:inline distT="0" distB="0" distL="0" distR="0" wp14:anchorId="2E0FD6A6" wp14:editId="134F1D77">
-            <wp:extent cx="4435522" cy="2304577"/>
-            <wp:effectExtent l="0" t="0" r="3175" b="635"/>
-            <wp:docPr id="5" name="Picture 5"/>
+          <wp:inline distT="0" distB="0" distL="0" distR="0" wp14:anchorId="304B3B42" wp14:editId="7C251D22">
+            <wp:extent cx="4447188" cy="2204114"/>
+            <wp:effectExtent l="0" t="0" r="0" b="5715"/>
+            <wp:docPr id="4" name="Picture 4"/>
             <wp:cNvGraphicFramePr>
               <a:graphicFrameLocks xmlns:a="http://schemas.openxmlformats.org/drawingml/2006/main" noChangeAspect="1"/>
             </wp:cNvGraphicFramePr>
@@ -1469,7 +1325,7 @@
                   <pic:spPr>
                     <a:xfrm>
                       <a:off x="0" y="0"/>
-                      <a:ext cx="4454062" cy="2314210"/>
+                      <a:ext cx="4474451" cy="2217626"/>
                     </a:xfrm>
                     <a:prstGeom prst="rect">
                       <a:avLst/>
@@ -1506,55 +1362,55 @@
         <w:rPr>
           <w:noProof/>
         </w:rPr>
-        <w:t>4</w:t>
+        <w:t>3</w:t>
       </w:r>
       <w:r>
         <w:fldChar w:fldCharType="end"/>
       </w:r>
       <w:r>
-        <w:t>. Creating a new database</w:t>
-      </w:r>
-    </w:p>
-    <w:p>
-      <w:pPr>
-        <w:pStyle w:val="ListParagraph"/>
-        <w:numPr>
-          <w:ilvl w:val="1"/>
-          <w:numId w:val="1"/>
-        </w:numPr>
-        <w:rPr>
-          <w:lang w:val="en-US"/>
-        </w:rPr>
-      </w:pPr>
-      <w:r>
-        <w:rPr>
-          <w:lang w:val="en-US"/>
-        </w:rPr>
-        <w:t xml:space="preserve">Set the name of the database to </w:t>
-      </w:r>
-      <w:r>
-        <w:rPr>
-          <w:lang w:val="en-US"/>
-        </w:rPr>
-        <w:t>“</w:t>
-      </w:r>
-      <w:r>
-        <w:rPr>
-          <w:lang w:val="en-US"/>
-        </w:rPr>
-        <w:t>Mathex</w:t>
-      </w:r>
-      <w:r>
-        <w:rPr>
-          <w:lang w:val="en-US"/>
-        </w:rPr>
-        <w:t>”</w:t>
-      </w:r>
-      <w:r>
-        <w:rPr>
-          <w:lang w:val="en-US"/>
-        </w:rPr>
-        <w:t xml:space="preserve"> and save it.</w:t>
+        <w:t xml:space="preserve">. Selecting the correct server in </w:t>
+      </w:r>
+      <w:proofErr w:type="spellStart"/>
+      <w:r>
+        <w:t>pgAdmin</w:t>
+      </w:r>
+      <w:proofErr w:type="spellEnd"/>
+    </w:p>
+    <w:p>
+      <w:pPr>
+        <w:pStyle w:val="ListParagraph"/>
+        <w:numPr>
+          <w:ilvl w:val="1"/>
+          <w:numId w:val="1"/>
+        </w:numPr>
+        <w:rPr>
+          <w:lang w:val="en-US"/>
+        </w:rPr>
+      </w:pPr>
+      <w:r>
+        <w:rPr>
+          <w:lang w:val="en-US"/>
+        </w:rPr>
+        <w:lastRenderedPageBreak/>
+        <w:t>Select the latest version of PostgreSQL (if more than one is available).</w:t>
+      </w:r>
+    </w:p>
+    <w:p>
+      <w:pPr>
+        <w:pStyle w:val="ListParagraph"/>
+        <w:numPr>
+          <w:ilvl w:val="1"/>
+          <w:numId w:val="1"/>
+        </w:numPr>
+        <w:rPr>
+          <w:lang w:val="en-US"/>
+        </w:rPr>
+      </w:pPr>
+      <w:r>
+        <w:rPr>
+          <w:lang w:val="en-US"/>
+        </w:rPr>
+        <w:t>Enter the password used earlier when installing PostgreSQL (qwerty in this case).</w:t>
       </w:r>
     </w:p>
     <w:p>
@@ -1570,8 +1426,7 @@
         <w:rPr>
           <w:lang w:val="en-US"/>
         </w:rPr>
-        <w:lastRenderedPageBreak/>
-        <w:t>Now that the database is created, expand databases, right click on the Mathex database, and select the query tool (figure 5).</w:t>
+        <w:t>Right click on the databases, select create, and select database (figure 4).</w:t>
       </w:r>
       <w:r>
         <w:rPr>
@@ -1584,10 +1439,10 @@
           <w:noProof/>
         </w:rPr>
         <w:drawing>
-          <wp:inline distT="0" distB="0" distL="0" distR="0" wp14:anchorId="39BE9C4A" wp14:editId="607EA364">
-            <wp:extent cx="4247521" cy="3104865"/>
-            <wp:effectExtent l="0" t="0" r="635" b="635"/>
-            <wp:docPr id="6" name="Picture 6"/>
+          <wp:inline distT="0" distB="0" distL="0" distR="0" wp14:anchorId="2E0FD6A6" wp14:editId="134F1D77">
+            <wp:extent cx="4435522" cy="2304577"/>
+            <wp:effectExtent l="0" t="0" r="3175" b="635"/>
+            <wp:docPr id="5" name="Picture 5"/>
             <wp:cNvGraphicFramePr>
               <a:graphicFrameLocks xmlns:a="http://schemas.openxmlformats.org/drawingml/2006/main" noChangeAspect="1"/>
             </wp:cNvGraphicFramePr>
@@ -1607,6 +1462,143 @@
                   <pic:spPr>
                     <a:xfrm>
                       <a:off x="0" y="0"/>
+                      <a:ext cx="4454062" cy="2314210"/>
+                    </a:xfrm>
+                    <a:prstGeom prst="rect">
+                      <a:avLst/>
+                    </a:prstGeom>
+                  </pic:spPr>
+                </pic:pic>
+              </a:graphicData>
+            </a:graphic>
+          </wp:inline>
+        </w:drawing>
+      </w:r>
+    </w:p>
+    <w:p>
+      <w:pPr>
+        <w:pStyle w:val="Caption"/>
+        <w:jc w:val="center"/>
+        <w:rPr>
+          <w:lang w:val="en-US"/>
+        </w:rPr>
+      </w:pPr>
+      <w:r>
+        <w:t xml:space="preserve">Figure </w:t>
+      </w:r>
+      <w:r>
+        <w:fldChar w:fldCharType="begin"/>
+      </w:r>
+      <w:r>
+        <w:instrText xml:space="preserve"> SEQ Figure \* ARABIC </w:instrText>
+      </w:r>
+      <w:r>
+        <w:fldChar w:fldCharType="separate"/>
+      </w:r>
+      <w:r>
+        <w:rPr>
+          <w:noProof/>
+        </w:rPr>
+        <w:t>4</w:t>
+      </w:r>
+      <w:r>
+        <w:fldChar w:fldCharType="end"/>
+      </w:r>
+      <w:r>
+        <w:t>. Creating a new database</w:t>
+      </w:r>
+    </w:p>
+    <w:p>
+      <w:pPr>
+        <w:pStyle w:val="ListParagraph"/>
+        <w:numPr>
+          <w:ilvl w:val="1"/>
+          <w:numId w:val="1"/>
+        </w:numPr>
+        <w:rPr>
+          <w:lang w:val="en-US"/>
+        </w:rPr>
+      </w:pPr>
+      <w:r>
+        <w:rPr>
+          <w:lang w:val="en-US"/>
+        </w:rPr>
+        <w:t xml:space="preserve">Set the name of the database to </w:t>
+      </w:r>
+      <w:r>
+        <w:rPr>
+          <w:lang w:val="en-US"/>
+        </w:rPr>
+        <w:t>“</w:t>
+      </w:r>
+      <w:r>
+        <w:rPr>
+          <w:lang w:val="en-US"/>
+        </w:rPr>
+        <w:t>Mathex</w:t>
+      </w:r>
+      <w:r>
+        <w:rPr>
+          <w:lang w:val="en-US"/>
+        </w:rPr>
+        <w:t>”</w:t>
+      </w:r>
+      <w:r>
+        <w:rPr>
+          <w:lang w:val="en-US"/>
+        </w:rPr>
+        <w:t xml:space="preserve"> and save it.</w:t>
+      </w:r>
+    </w:p>
+    <w:p>
+      <w:pPr>
+        <w:pStyle w:val="ListParagraph"/>
+        <w:keepNext/>
+        <w:numPr>
+          <w:ilvl w:val="1"/>
+          <w:numId w:val="1"/>
+        </w:numPr>
+      </w:pPr>
+      <w:r>
+        <w:rPr>
+          <w:lang w:val="en-US"/>
+        </w:rPr>
+        <w:t>Now that the database is created, expand databases, right click on the Mathex database, and select the query tool (figure 5).</w:t>
+      </w:r>
+      <w:r>
+        <w:rPr>
+          <w:lang w:val="en-US"/>
+        </w:rPr>
+        <w:br/>
+      </w:r>
+      <w:r>
+        <w:rPr>
+          <w:noProof/>
+        </w:rPr>
+        <w:drawing>
+          <wp:inline distT="0" distB="0" distL="0" distR="0" wp14:anchorId="39BE9C4A" wp14:editId="607EA364">
+            <wp:extent cx="4247521" cy="3104865"/>
+            <wp:effectExtent l="0" t="0" r="635" b="635"/>
+            <wp:docPr id="6" name="Picture 6"/>
+            <wp:cNvGraphicFramePr>
+              <a:graphicFrameLocks xmlns:a="http://schemas.openxmlformats.org/drawingml/2006/main" noChangeAspect="1"/>
+            </wp:cNvGraphicFramePr>
+            <a:graphic xmlns:a="http://schemas.openxmlformats.org/drawingml/2006/main">
+              <a:graphicData uri="http://schemas.openxmlformats.org/drawingml/2006/picture">
+                <pic:pic xmlns:pic="http://schemas.openxmlformats.org/drawingml/2006/picture">
+                  <pic:nvPicPr>
+                    <pic:cNvPr id="1" name=""/>
+                    <pic:cNvPicPr/>
+                  </pic:nvPicPr>
+                  <pic:blipFill>
+                    <a:blip r:embed="rId11"/>
+                    <a:stretch>
+                      <a:fillRect/>
+                    </a:stretch>
+                  </pic:blipFill>
+                  <pic:spPr>
+                    <a:xfrm>
+                      <a:off x="0" y="0"/>
                       <a:ext cx="4261400" cy="3115010"/>
                     </a:xfrm>
                     <a:prstGeom prst="rect">
@@ -1671,13 +1663,21 @@
         </w:rPr>
         <w:br/>
       </w:r>
-      <w:hyperlink r:id="rId11" w:history="1">
+      <w:hyperlink r:id="rId12" w:history="1">
         <w:r>
           <w:rPr>
             <w:rStyle w:val="Hyperlink"/>
             <w:lang w:val="en-US"/>
           </w:rPr>
-          <w:t>https://github.com/Hayley-Belle/R-D-AUT-Mathex-Real-Time-Online-Scoreboard/blob/Development/DomainsModel/Database_Domain_Model/setup_database.sql</w:t>
+          <w:t>https://github.com/Hayley-Belle/R-D-AUT-Mathex-Real-Time-Online-Scoreboard/blob/Development/DomainsModel/Database_Domain_Model/setup_datab</w:t>
+        </w:r>
+        <w:r>
+          <w:rPr>
+            <w:rStyle w:val="Hyperlink"/>
+            <w:lang w:val="en-US"/>
+          </w:rPr>
+          <w:lastRenderedPageBreak/>
+          <w:t>ase.sql</w:t>
         </w:r>
       </w:hyperlink>
       <w:r>
@@ -1866,84 +1866,6 @@
             <wp:extent cx="4960961" cy="736194"/>
             <wp:effectExtent l="0" t="0" r="0" b="6985"/>
             <wp:docPr id="8" name="Picture 8"/>
-            <wp:cNvGraphicFramePr>
-              <a:graphicFrameLocks xmlns:a="http://schemas.openxmlformats.org/drawingml/2006/main" noChangeAspect="1"/>
-            </wp:cNvGraphicFramePr>
-            <a:graphic xmlns:a="http://schemas.openxmlformats.org/drawingml/2006/main">
-              <a:graphicData uri="http://schemas.openxmlformats.org/drawingml/2006/picture">
-                <pic:pic xmlns:pic="http://schemas.openxmlformats.org/drawingml/2006/picture">
-                  <pic:nvPicPr>
-                    <pic:cNvPr id="1" name=""/>
-                    <pic:cNvPicPr/>
-                  </pic:nvPicPr>
-                  <pic:blipFill>
-                    <a:blip r:embed="rId12"/>
-                    <a:stretch>
-                      <a:fillRect/>
-                    </a:stretch>
-                  </pic:blipFill>
-                  <pic:spPr>
-                    <a:xfrm>
-                      <a:off x="0" y="0"/>
-                      <a:ext cx="5099733" cy="756787"/>
-                    </a:xfrm>
-                    <a:prstGeom prst="rect">
-                      <a:avLst/>
-                    </a:prstGeom>
-                  </pic:spPr>
-                </pic:pic>
-              </a:graphicData>
-            </a:graphic>
-          </wp:inline>
-        </w:drawing>
-      </w:r>
-    </w:p>
-    <w:p>
-      <w:pPr>
-        <w:pStyle w:val="Caption"/>
-        <w:jc w:val="center"/>
-      </w:pPr>
-      <w:r>
-        <w:t xml:space="preserve">Figure </w:t>
-      </w:r>
-      <w:r>
-        <w:fldChar w:fldCharType="begin"/>
-      </w:r>
-      <w:r>
-        <w:instrText xml:space="preserve"> SEQ Figure \* ARABIC </w:instrText>
-      </w:r>
-      <w:r>
-        <w:fldChar w:fldCharType="separate"/>
-      </w:r>
-      <w:r>
-        <w:rPr>
-          <w:noProof/>
-        </w:rPr>
-        <w:t>6</w:t>
-      </w:r>
-      <w:r>
-        <w:fldChar w:fldCharType="end"/>
-      </w:r>
-      <w:r>
-        <w:t>. The existing code. Needs to be modified.</w:t>
-      </w:r>
-    </w:p>
-    <w:p>
-      <w:pPr>
-        <w:pStyle w:val="ListParagraph"/>
-        <w:keepNext/>
-        <w:ind w:left="1440"/>
-      </w:pPr>
-      <w:r>
-        <w:rPr>
-          <w:noProof/>
-        </w:rPr>
-        <w:lastRenderedPageBreak/>
-        <w:drawing>
-          <wp:inline distT="0" distB="0" distL="0" distR="0" wp14:anchorId="354B126F" wp14:editId="1C0F0A49">
-            <wp:extent cx="4967785" cy="783912"/>
-            <wp:effectExtent l="0" t="0" r="4445" b="0"/>
-            <wp:docPr id="9" name="Picture 9"/>
             <wp:cNvGraphicFramePr>
               <a:graphicFrameLocks xmlns:a="http://schemas.openxmlformats.org/drawingml/2006/main" noChangeAspect="1"/>
             </wp:cNvGraphicFramePr>
@@ -1963,6 +1885,83 @@
                   <pic:spPr>
                     <a:xfrm>
                       <a:off x="0" y="0"/>
+                      <a:ext cx="5099733" cy="756787"/>
+                    </a:xfrm>
+                    <a:prstGeom prst="rect">
+                      <a:avLst/>
+                    </a:prstGeom>
+                  </pic:spPr>
+                </pic:pic>
+              </a:graphicData>
+            </a:graphic>
+          </wp:inline>
+        </w:drawing>
+      </w:r>
+    </w:p>
+    <w:p>
+      <w:pPr>
+        <w:pStyle w:val="Caption"/>
+        <w:jc w:val="center"/>
+      </w:pPr>
+      <w:r>
+        <w:t xml:space="preserve">Figure </w:t>
+      </w:r>
+      <w:r>
+        <w:fldChar w:fldCharType="begin"/>
+      </w:r>
+      <w:r>
+        <w:instrText xml:space="preserve"> SEQ Figure \* ARABIC </w:instrText>
+      </w:r>
+      <w:r>
+        <w:fldChar w:fldCharType="separate"/>
+      </w:r>
+      <w:r>
+        <w:rPr>
+          <w:noProof/>
+        </w:rPr>
+        <w:t>6</w:t>
+      </w:r>
+      <w:r>
+        <w:fldChar w:fldCharType="end"/>
+      </w:r>
+      <w:r>
+        <w:t>. The existing code. Needs to be modified.</w:t>
+      </w:r>
+    </w:p>
+    <w:p>
+      <w:pPr>
+        <w:pStyle w:val="ListParagraph"/>
+        <w:keepNext/>
+        <w:ind w:left="1440"/>
+      </w:pPr>
+      <w:r>
+        <w:rPr>
+          <w:noProof/>
+        </w:rPr>
+        <w:drawing>
+          <wp:inline distT="0" distB="0" distL="0" distR="0" wp14:anchorId="354B126F" wp14:editId="1C0F0A49">
+            <wp:extent cx="4967785" cy="783912"/>
+            <wp:effectExtent l="0" t="0" r="4445" b="0"/>
+            <wp:docPr id="9" name="Picture 9"/>
+            <wp:cNvGraphicFramePr>
+              <a:graphicFrameLocks xmlns:a="http://schemas.openxmlformats.org/drawingml/2006/main" noChangeAspect="1"/>
+            </wp:cNvGraphicFramePr>
+            <a:graphic xmlns:a="http://schemas.openxmlformats.org/drawingml/2006/main">
+              <a:graphicData uri="http://schemas.openxmlformats.org/drawingml/2006/picture">
+                <pic:pic xmlns:pic="http://schemas.openxmlformats.org/drawingml/2006/picture">
+                  <pic:nvPicPr>
+                    <pic:cNvPr id="1" name=""/>
+                    <pic:cNvPicPr/>
+                  </pic:nvPicPr>
+                  <pic:blipFill>
+                    <a:blip r:embed="rId14"/>
+                    <a:stretch>
+                      <a:fillRect/>
+                    </a:stretch>
+                  </pic:blipFill>
+                  <pic:spPr>
+                    <a:xfrm>
+                      <a:off x="0" y="0"/>
                       <a:ext cx="5073380" cy="800575"/>
                     </a:xfrm>
                     <a:prstGeom prst="rect">
@@ -2175,8 +2174,214 @@
         </w:rPr>
         <w:t>Setup competitions, teams, and users as you please.</w:t>
       </w:r>
+    </w:p>
+    <w:p/>
+    <w:p/>
+    <w:p/>
+    <w:p/>
+    <w:p>
+      <w:pPr>
+        <w:pStyle w:val="Heading1"/>
+      </w:pPr>
+      <w:r>
+        <w:lastRenderedPageBreak/>
+        <w:t>Files</w:t>
+      </w:r>
+    </w:p>
+    <w:p/>
+    <w:p>
+      <w:r>
+        <w:rPr>
+          <w:b/>
+        </w:rPr>
+        <w:t>bootstrap-4.0.0-beta-dist</w:t>
+      </w:r>
+      <w:r>
+        <w:rPr>
+          <w:b/>
+        </w:rPr>
+        <w:br/>
+      </w:r>
+      <w:r>
+        <w:t>Contains the local bootstrap installation. Used for style and layout of the webpages.</w:t>
+      </w:r>
+    </w:p>
+    <w:p>
+      <w:proofErr w:type="spellStart"/>
+      <w:r>
+        <w:rPr>
+          <w:b/>
+        </w:rPr>
+        <w:t>JQuery</w:t>
+      </w:r>
+      <w:proofErr w:type="spellEnd"/>
+      <w:r>
+        <w:rPr>
+          <w:b/>
+        </w:rPr>
+        <w:br/>
+      </w:r>
+      <w:r>
+        <w:t xml:space="preserve">Contains the local </w:t>
+      </w:r>
+      <w:proofErr w:type="spellStart"/>
+      <w:r>
+        <w:t>JQuery</w:t>
+      </w:r>
+      <w:proofErr w:type="spellEnd"/>
+      <w:r>
+        <w:t xml:space="preserve"> installation. Used in the Marker files.</w:t>
+      </w:r>
+    </w:p>
+    <w:p>
+      <w:proofErr w:type="spellStart"/>
+      <w:r>
+        <w:rPr>
+          <w:b/>
+        </w:rPr>
+        <w:t>node_modules</w:t>
+      </w:r>
+      <w:proofErr w:type="spellEnd"/>
+      <w:r>
+        <w:rPr>
+          <w:b/>
+        </w:rPr>
+        <w:br/>
+      </w:r>
+      <w:r>
+        <w:t>Contains the</w:t>
+      </w:r>
+      <w:r>
+        <w:t xml:space="preserve"> local</w:t>
+      </w:r>
+      <w:r>
+        <w:t xml:space="preserve"> Chart JS</w:t>
+      </w:r>
+      <w:r>
+        <w:t xml:space="preserve"> installation</w:t>
+      </w:r>
+      <w:r>
+        <w:t>. That is the tool used to display a chart in the Leaderboard files.</w:t>
+      </w:r>
+    </w:p>
+    <w:p>
+      <w:r>
+        <w:rPr>
+          <w:b/>
+        </w:rPr>
+        <w:t>Admin</w:t>
+      </w:r>
+      <w:r>
+        <w:br/>
+        <w:t>Contains the webpages for the Administrator domain. Login is required to access these webpages. Functionality includes adding/removing users, adding/removing teams, creating/deleting competitions, assigning teams to competitions, and starting competitions.</w:t>
+      </w:r>
+    </w:p>
+    <w:p>
+      <w:r>
+        <w:rPr>
+          <w:b/>
+        </w:rPr>
+        <w:t>Marker</w:t>
+      </w:r>
+      <w:r>
+        <w:br/>
+        <w:t>Contains the webpages for the Marker domain. Login is required to access these webpages. Functionality includes selecting</w:t>
+      </w:r>
+      <w:r>
+        <w:t xml:space="preserve"> up to 2 teams to mark and marking them.</w:t>
+      </w:r>
+    </w:p>
+    <w:p>
+      <w:pPr>
+        <w:rPr>
+          <w:b/>
+        </w:rPr>
+      </w:pPr>
+      <w:r>
+        <w:rPr>
+          <w:b/>
+        </w:rPr>
+        <w:t>Spectator</w:t>
+      </w:r>
+    </w:p>
+    <w:p>
+      <w:r>
+        <w:t>Contains the webpages for spectator users. Includes functionality from both the login and leaderboard domains. Login is not required to access these webpages. Functionality includes selecting a team to track, viewing competition stats that update in real time, and being able to login.</w:t>
+      </w:r>
+    </w:p>
+    <w:p>
+      <w:proofErr w:type="spellStart"/>
+      <w:r>
+        <w:rPr>
+          <w:b/>
+        </w:rPr>
+        <w:t>DataBaseManagement</w:t>
+      </w:r>
+      <w:proofErr w:type="spellEnd"/>
+      <w:r>
+        <w:br/>
+        <w:t>Contains PHP files with methods in them to interact with the database. These files are used by files in the Admin, Marker, and Spectator folders.</w:t>
+      </w:r>
+    </w:p>
+    <w:p>
+      <w:r>
+        <w:rPr>
+          <w:b/>
+        </w:rPr>
+        <w:t>style</w:t>
+      </w:r>
+      <w:r>
+        <w:br/>
+        <w:t>Contains the stylesheets (CSS files) for the webpages. Used for style and layout of the webpages. Used by files in the Admin, Marker, and Spectator files.</w:t>
+      </w:r>
+    </w:p>
+    <w:p/>
+    <w:p>
+      <w:r>
+        <w:rPr>
+          <w:i/>
+        </w:rPr>
+        <w:t>For more information on the system, refer to the GitHub wiki for this project.</w:t>
+      </w:r>
+      <w:r>
+        <w:rPr>
+          <w:i/>
+        </w:rPr>
+        <w:br/>
+      </w:r>
       <w:bookmarkStart w:id="0" w:name="_GoBack"/>
       <w:bookmarkEnd w:id="0"/>
+      <w:r>
+        <w:rPr>
+          <w:i/>
+        </w:rPr>
+        <w:fldChar w:fldCharType="begin"/>
+      </w:r>
+      <w:r>
+        <w:rPr>
+          <w:i/>
+        </w:rPr>
+        <w:instrText xml:space="preserve"> HYPERLINK "https://github.com/Hayley-Belle/R-D-AUT-Mathex-Real-Time-Online-Scoreboard/wiki" </w:instrText>
+      </w:r>
+      <w:r>
+        <w:rPr>
+          <w:i/>
+        </w:rPr>
+        <w:fldChar w:fldCharType="separate"/>
+      </w:r>
+      <w:r>
+        <w:rPr>
+          <w:rStyle w:val="Hyperlink"/>
+          <w:i/>
+        </w:rPr>
+        <w:t>https://github.com/Hayley-Belle/R-D-AUT-Mathex-Real-Time-Online-Scoreboard/wiki</w:t>
+      </w:r>
+      <w:r>
+        <w:rPr>
+          <w:i/>
+        </w:rPr>
+        <w:fldChar w:fldCharType="end"/>
+      </w:r>
     </w:p>
     <w:sectPr>
       <w:pgSz w:w="12240" w:h="15840"/>
@@ -2189,7 +2394,7 @@
 </file>
 
 <file path=word/numbering.xml><?xml version="1.0" encoding="utf-8"?>
-<w:numbering xmlns:wpc="http://schemas.microsoft.com/office/word/2010/wordprocessingCanvas" xmlns:cx="http://schemas.microsoft.com/office/drawing/2014/chartex" xmlns:cx1="http://schemas.microsoft.com/office/drawing/2015/9/8/chartex" xmlns:cx2="http://schemas.microsoft.com/office/drawing/2015/10/21/chartex" xmlns:cx3="http://schemas.microsoft.com/office/drawing/2016/5/9/chartex" xmlns:cx4="http://schemas.microsoft.com/office/drawing/2016/5/10/chartex" xmlns:cx5="http://schemas.microsoft.com/office/drawing/2016/5/11/chartex" xmlns:cx6="http://schemas.microsoft.com/office/drawing/2016/5/12/chartex" xmlns:cx7="http://schemas.microsoft.com/office/drawing/2016/5/13/chartex" xmlns:cx8="http://schemas.microsoft.com/office/drawing/2016/5/14/chartex" xmlns:mc="http://schemas.openxmlformats.org/markup-compatibility/2006" xmlns:aink="http://schemas.microsoft.com/office/drawing/2016/ink" xmlns:am3d="http://schemas.microsoft.com/office/drawing/2017/model3d" xmlns:o="urn:schemas-microsoft-com:office:office" xmlns:r="http://schemas.openxmlformats.org/officeDocument/2006/relationships" xmlns:m="http://schemas.openxmlformats.org/officeDocument/2006/math" xmlns:v="urn:schemas-microsoft-com:vml" xmlns:wp14="http://schemas.microsoft.com/office/word/2010/wordprocessingDrawing" xmlns:wp="http://schemas.openxmlformats.org/drawingml/2006/wordprocessingDrawing" xmlns:w10="urn:schemas-microsoft-com:office:word" xmlns:w="http://schemas.openxmlformats.org/wordprocessingml/2006/main" xmlns:w14="http://schemas.microsoft.com/office/word/2010/wordml" xmlns:w15="http://schemas.microsoft.com/office/word/2012/wordml" xmlns:w16cid="http://schemas.microsoft.com/office/word/2016/wordml/cid" xmlns:w16se="http://schemas.microsoft.com/office/word/2015/wordml/symex" xmlns:wpg="http://schemas.microsoft.com/office/word/2010/wordprocessingGroup" xmlns:wpi="http://schemas.microsoft.com/office/word/2010/wordprocessingInk" xmlns:wne="http://schemas.microsoft.com/office/word/2006/wordml" xmlns:wps="http://schemas.microsoft.com/office/word/2010/wordprocessingShape" mc:Ignorable="w14 w15 w16se w16cid wp14">
+<w:numbering xmlns:wpc="http://schemas.microsoft.com/office/word/2010/wordprocessingCanvas" xmlns:cx="http://schemas.microsoft.com/office/drawing/2014/chartex" xmlns:cx1="http://schemas.microsoft.com/office/drawing/2015/9/8/chartex" xmlns:cx2="http://schemas.microsoft.com/office/drawing/2015/10/21/chartex" xmlns:cx3="http://schemas.microsoft.com/office/drawing/2016/5/9/chartex" xmlns:cx4="http://schemas.microsoft.com/office/drawing/2016/5/10/chartex" xmlns:cx5="http://schemas.microsoft.com/office/drawing/2016/5/11/chartex" xmlns:cx6="http://schemas.microsoft.com/office/drawing/2016/5/12/chartex" xmlns:cx7="http://schemas.microsoft.com/office/drawing/2016/5/13/chartex" xmlns:cx8="http://schemas.microsoft.com/office/drawing/2016/5/14/chartex" xmlns:mc="http://schemas.openxmlformats.org/markup-compatibility/2006" xmlns:aink="http://schemas.microsoft.com/office/drawing/2016/ink" xmlns:am3d="http://schemas.microsoft.com/office/drawing/2017/model3d" xmlns:o="urn:schemas-microsoft-com:office:office" xmlns:r="http://schemas.openxmlformats.org/officeDocument/2006/relationships" xmlns:m="http://schemas.openxmlformats.org/officeDocument/2006/math" xmlns:v="urn:schemas-microsoft-com:vml" xmlns:wp14="http://schemas.microsoft.com/office/word/2010/wordprocessingDrawing" xmlns:wp="http://schemas.openxmlformats.org/drawingml/2006/wordprocessingDrawing" xmlns:w10="urn:schemas-microsoft-com:office:word" xmlns:w="http://schemas.openxmlformats.org/wordprocessingml/2006/main" xmlns:w14="http://schemas.microsoft.com/office/word/2010/wordml" xmlns:w15="http://schemas.microsoft.com/office/word/2012/wordml" xmlns:w16se="http://schemas.microsoft.com/office/word/2015/wordml/symex" xmlns:wpg="http://schemas.microsoft.com/office/word/2010/wordprocessingGroup" xmlns:wpi="http://schemas.microsoft.com/office/word/2010/wordprocessingInk" xmlns:wne="http://schemas.microsoft.com/office/word/2006/wordml" xmlns:wps="http://schemas.microsoft.com/office/word/2010/wordprocessingShape" mc:Ignorable="w14 w15 w16se wp14">
   <w:abstractNum w:abstractNumId="0" w15:restartNumberingAfterBreak="0">
     <w:nsid w:val="4E606E11"/>
     <w:multiLevelType w:val="hybridMultilevel"/>
@@ -2286,7 +2491,7 @@
 </file>
 
 <file path=word/styles.xml><?xml version="1.0" encoding="utf-8"?>
-<w:styles xmlns:mc="http://schemas.openxmlformats.org/markup-compatibility/2006" xmlns:r="http://schemas.openxmlformats.org/officeDocument/2006/relationships" xmlns:w="http://schemas.openxmlformats.org/wordprocessingml/2006/main" xmlns:w14="http://schemas.microsoft.com/office/word/2010/wordml" xmlns:w15="http://schemas.microsoft.com/office/word/2012/wordml" xmlns:w16cid="http://schemas.microsoft.com/office/word/2016/wordml/cid" xmlns:w16se="http://schemas.microsoft.com/office/word/2015/wordml/symex" mc:Ignorable="w14 w15 w16se w16cid">
+<w:styles xmlns:mc="http://schemas.openxmlformats.org/markup-compatibility/2006" xmlns:r="http://schemas.openxmlformats.org/officeDocument/2006/relationships" xmlns:w="http://schemas.openxmlformats.org/wordprocessingml/2006/main" xmlns:w14="http://schemas.microsoft.com/office/word/2010/wordml" xmlns:w15="http://schemas.microsoft.com/office/word/2012/wordml" xmlns:w16se="http://schemas.microsoft.com/office/word/2015/wordml/symex" mc:Ignorable="w14 w15 w16se">
   <w:docDefaults>
     <w:rPrDefault>
       <w:rPr>
@@ -2683,6 +2888,27 @@
     <w:name w:val="Normal"/>
     <w:qFormat/>
   </w:style>
+  <w:style w:type="paragraph" w:styleId="Heading1">
+    <w:name w:val="heading 1"/>
+    <w:basedOn w:val="Normal"/>
+    <w:next w:val="Normal"/>
+    <w:link w:val="Heading1Char"/>
+    <w:uiPriority w:val="9"/>
+    <w:qFormat/>
+    <w:rsid w:val="00D8572A"/>
+    <w:pPr>
+      <w:keepNext/>
+      <w:keepLines/>
+      <w:spacing w:before="240" w:after="0"/>
+      <w:outlineLvl w:val="0"/>
+    </w:pPr>
+    <w:rPr>
+      <w:rFonts w:asciiTheme="majorHAnsi" w:eastAsiaTheme="majorEastAsia" w:hAnsiTheme="majorHAnsi" w:cstheme="majorBidi"/>
+      <w:color w:val="2F5496" w:themeColor="accent1" w:themeShade="BF"/>
+      <w:sz w:val="32"/>
+      <w:szCs w:val="32"/>
+    </w:rPr>
+  </w:style>
   <w:style w:type="character" w:default="1" w:styleId="DefaultParagraphFont">
     <w:name w:val="Default Paragraph Font"/>
     <w:uiPriority w:val="1"/>
@@ -2795,6 +3021,19 @@
       <w:color w:val="44546A" w:themeColor="text2"/>
       <w:sz w:val="18"/>
       <w:szCs w:val="18"/>
+    </w:rPr>
+  </w:style>
+  <w:style w:type="character" w:customStyle="1" w:styleId="Heading1Char">
+    <w:name w:val="Heading 1 Char"/>
+    <w:basedOn w:val="DefaultParagraphFont"/>
+    <w:link w:val="Heading1"/>
+    <w:uiPriority w:val="9"/>
+    <w:rsid w:val="00D8572A"/>
+    <w:rPr>
+      <w:rFonts w:asciiTheme="majorHAnsi" w:eastAsiaTheme="majorEastAsia" w:hAnsiTheme="majorHAnsi" w:cstheme="majorBidi"/>
+      <w:color w:val="2F5496" w:themeColor="accent1" w:themeShade="BF"/>
+      <w:sz w:val="32"/>
+      <w:szCs w:val="32"/>
     </w:rPr>
   </w:style>
 </w:styles>
